--- a/Examples/Data/Reporting engine template - Chart.docx
+++ b/Examples/Data/Reporting engine template - Chart.docx
@@ -1,19 +1,24 @@
 
 <file path=word/document.xml><?xml version="1.0" encoding="utf-8"?>
-<w:document xmlns:wpc="http://schemas.microsoft.com/office/word/2010/wordprocessingCanvas" xmlns:cx="http://schemas.microsoft.com/office/drawing/2014/chartex" xmlns:cx1="http://schemas.microsoft.com/office/drawing/2015/9/8/chartex" xmlns:mc="http://schemas.openxmlformats.org/markup-compatibility/2006" xmlns:o="urn:schemas-microsoft-com:office:office" xmlns:r="http://schemas.openxmlformats.org/officeDocument/2006/relationships" xmlns:m="http://schemas.openxmlformats.org/officeDocument/2006/math" xmlns:v="urn:schemas-microsoft-com:vml" xmlns:wp14="http://schemas.microsoft.com/office/word/2010/wordprocessingDrawing" xmlns:wp="http://schemas.openxmlformats.org/drawingml/2006/wordprocessingDrawing" xmlns:w10="urn:schemas-microsoft-com:office:word" xmlns:w="http://schemas.openxmlformats.org/wordprocessingml/2006/main" xmlns:w14="http://schemas.microsoft.com/office/word/2010/wordml" xmlns:w15="http://schemas.microsoft.com/office/word/2012/wordml" xmlns:w16se="http://schemas.microsoft.com/office/word/2015/wordml/symex" xmlns:wpg="http://schemas.microsoft.com/office/word/2010/wordprocessingGroup" xmlns:wpi="http://schemas.microsoft.com/office/word/2010/wordprocessingInk" xmlns:wne="http://schemas.microsoft.com/office/word/2006/wordml" xmlns:wps="http://schemas.microsoft.com/office/word/2010/wordprocessingShape" mc:Ignorable="w14 w15 w16se wp14">
+<w:document xmlns:wpc="http://schemas.microsoft.com/office/word/2010/wordprocessingCanvas" xmlns:cx="http://schemas.microsoft.com/office/drawing/2014/chartex" xmlns:cx1="http://schemas.microsoft.com/office/drawing/2015/9/8/chartex" xmlns:cx2="http://schemas.microsoft.com/office/drawing/2015/10/21/chartex" xmlns:cx3="http://schemas.microsoft.com/office/drawing/2016/5/9/chartex" xmlns:cx4="http://schemas.microsoft.com/office/drawing/2016/5/10/chartex" xmlns:cx5="http://schemas.microsoft.com/office/drawing/2016/5/11/chartex" xmlns:mc="http://schemas.openxmlformats.org/markup-compatibility/2006" xmlns:o="urn:schemas-microsoft-com:office:office" xmlns:r="http://schemas.openxmlformats.org/officeDocument/2006/relationships" xmlns:m="http://schemas.openxmlformats.org/officeDocument/2006/math" xmlns:v="urn:schemas-microsoft-com:vml" xmlns:wp14="http://schemas.microsoft.com/office/word/2010/wordprocessingDrawing" xmlns:wp="http://schemas.openxmlformats.org/drawingml/2006/wordprocessingDrawing" xmlns:w10="urn:schemas-microsoft-com:office:word" xmlns:w="http://schemas.openxmlformats.org/wordprocessingml/2006/main" xmlns:w14="http://schemas.microsoft.com/office/word/2010/wordml" xmlns:w15="http://schemas.microsoft.com/office/word/2012/wordml" xmlns:w16se="http://schemas.microsoft.com/office/word/2015/wordml/symex" xmlns:wpg="http://schemas.microsoft.com/office/word/2010/wordprocessingGroup" xmlns:wpi="http://schemas.microsoft.com/office/word/2010/wordprocessingInk" xmlns:wne="http://schemas.microsoft.com/office/word/2006/wordml" xmlns:wps="http://schemas.microsoft.com/office/word/2010/wordprocessingShape" mc:Ignorable="w14 w15 w16se wp14">
   <w:body>
     <w:p>
-      <w:bookmarkStart w:id="0" w:name="_GoBack"/>
-      <w:bookmarkEnd w:id="0"/>
+      <w:pPr>
+        <w:rPr>
+          <w:rFonts w:asciiTheme="majorHAnsi" w:hAnsiTheme="majorHAnsi"/>
+          <w:lang w:val="en-US"/>
+        </w:rPr>
+      </w:pPr>
       <w:r>
         <w:rPr>
           <w:noProof/>
+          <w:lang w:val="en-NZ" w:eastAsia="en-NZ"/>
         </w:rPr>
         <w:drawing>
-          <wp:inline distT="0" distB="0" distL="0" distR="0">
-            <wp:extent cx="5486400" cy="3533775"/>
-            <wp:effectExtent l="0" t="0" r="0" b="9525"/>
-            <wp:docPr id="1" name="Chart 1"/>
+          <wp:inline distT="0" distB="0" distL="0" distR="0" wp14:anchorId="59812EE7" wp14:editId="4BF13DA4">
+            <wp:extent cx="5486400" cy="3200400"/>
+            <wp:effectExtent l="0" t="0" r="0" b="0"/>
+            <wp:docPr id="25" name="Chart 25"/>
             <wp:cNvGraphicFramePr/>
             <a:graphic xmlns:a="http://schemas.openxmlformats.org/drawingml/2006/main">
               <a:graphicData uri="http://schemas.openxmlformats.org/drawingml/2006/chart">
@@ -23,14 +28,13 @@
           </wp:inline>
         </w:drawing>
       </w:r>
-      <w:r>
-        <w:t xml:space="preserve"> </w:t>
-      </w:r>
+      <w:bookmarkStart w:id="0" w:name="_GoBack"/>
+      <w:bookmarkEnd w:id="0"/>
     </w:p>
     <w:sectPr>
-      <w:pgSz w:w="12240" w:h="15840"/>
-      <w:pgMar w:top="1440" w:right="1440" w:bottom="1440" w:left="1440" w:header="720" w:footer="720" w:gutter="0"/>
-      <w:cols w:space="720"/>
+      <w:pgSz w:w="11906" w:h="16838"/>
+      <w:pgMar w:top="1440" w:right="1440" w:bottom="1440" w:left="1440" w:header="708" w:footer="708" w:gutter="0"/>
+      <w:cols w:space="708"/>
       <w:docGrid w:linePitch="360"/>
     </w:sectPr>
   </w:body>
@@ -45,7 +49,7 @@
         <w:rFonts w:asciiTheme="minorHAnsi" w:eastAsiaTheme="minorHAnsi" w:hAnsiTheme="minorHAnsi" w:cstheme="minorBidi"/>
         <w:sz w:val="22"/>
         <w:szCs w:val="22"/>
-        <w:lang w:val="en-US" w:eastAsia="en-US" w:bidi="ar-SA"/>
+        <w:lang w:val="en-NZ" w:eastAsia="en-US" w:bidi="ar-SA"/>
       </w:rPr>
     </w:rPrDefault>
     <w:pPrDefault>
@@ -54,7 +58,7 @@
       </w:pPr>
     </w:pPrDefault>
   </w:docDefaults>
-  <w:latentStyles w:defLockedState="0" w:defUIPriority="99" w:defSemiHidden="0" w:defUnhideWhenUsed="0" w:defQFormat="0" w:count="371">
+  <w:latentStyles w:defLockedState="0" w:defUIPriority="99" w:defSemiHidden="0" w:defUnhideWhenUsed="0" w:defQFormat="0" w:count="374">
     <w:lsdException w:name="Normal" w:uiPriority="0" w:qFormat="1"/>
     <w:lsdException w:name="heading 1" w:uiPriority="9" w:qFormat="1"/>
     <w:lsdException w:name="heading 2" w:semiHidden="1" w:uiPriority="9" w:unhideWhenUsed="1" w:qFormat="1"/>
@@ -426,10 +430,17 @@
     <w:lsdException w:name="List Table 5 Dark Accent 6" w:uiPriority="50"/>
     <w:lsdException w:name="List Table 6 Colorful Accent 6" w:uiPriority="51"/>
     <w:lsdException w:name="List Table 7 Colorful Accent 6" w:uiPriority="52"/>
+    <w:lsdException w:name="Mention" w:semiHidden="1" w:unhideWhenUsed="1"/>
+    <w:lsdException w:name="Smart Hyperlink" w:semiHidden="1" w:unhideWhenUsed="1"/>
+    <w:lsdException w:name="Hashtag" w:semiHidden="1" w:unhideWhenUsed="1"/>
   </w:latentStyles>
   <w:style w:type="paragraph" w:default="1" w:styleId="Normal">
     <w:name w:val="Normal"/>
     <w:qFormat/>
+    <w:rsid w:val="003E0D89"/>
+    <w:rPr>
+      <w:lang w:val="ru-RU"/>
+    </w:rPr>
   </w:style>
   <w:style w:type="character" w:default="1" w:styleId="DefaultParagraphFont">
     <w:name w:val="Default Paragraph Font"/>
@@ -458,14 +469,33 @@
     <w:semiHidden/>
     <w:unhideWhenUsed/>
   </w:style>
-  <w:style w:type="paragraph" w:styleId="NoSpacing">
-    <w:name w:val="No Spacing"/>
-    <w:uiPriority w:val="1"/>
-    <w:qFormat/>
-    <w:rsid w:val="00145E50"/>
+  <w:style w:type="table" w:customStyle="1" w:styleId="Codesnippettable">
+    <w:name w:val="Code snippet table"/>
+    <w:basedOn w:val="TableNormal"/>
+    <w:uiPriority w:val="99"/>
+    <w:rsid w:val="0008092C"/>
     <w:pPr>
       <w:spacing w:after="0" w:line="240" w:lineRule="auto"/>
     </w:pPr>
+    <w:rPr>
+      <w:rFonts w:ascii="Courier New" w:hAnsi="Courier New"/>
+      <w:b/>
+      <w:color w:val="7F7F7F" w:themeColor="text1" w:themeTint="80"/>
+      <w:lang w:val="ru-RU"/>
+    </w:rPr>
+    <w:tblPr>
+      <w:tblBorders>
+        <w:top w:val="single" w:sz="4" w:space="0" w:color="auto"/>
+        <w:left w:val="single" w:sz="4" w:space="0" w:color="auto"/>
+        <w:bottom w:val="single" w:sz="4" w:space="0" w:color="auto"/>
+        <w:right w:val="single" w:sz="4" w:space="0" w:color="auto"/>
+        <w:insideH w:val="single" w:sz="4" w:space="0" w:color="auto"/>
+        <w:insideV w:val="single" w:sz="4" w:space="0" w:color="auto"/>
+      </w:tblBorders>
+    </w:tblPr>
+    <w:tcPr>
+      <w:shd w:val="clear" w:color="auto" w:fill="F2F2F2" w:themeFill="background1" w:themeFillShade="F2"/>
+    </w:tcPr>
   </w:style>
 </w:styles>
 </file>
@@ -490,27 +520,13 @@
           <a:bodyPr rot="0" spcFirstLastPara="1" vertOverflow="ellipsis" vert="horz" wrap="square" anchor="ctr" anchorCtr="1"/>
           <a:lstStyle/>
           <a:p>
-            <a:pPr marL="0" marR="0" lvl="0" indent="0" algn="ctr" defTabSz="914400" rtl="0" eaLnBrk="1" fontAlgn="auto" latinLnBrk="0" hangingPunct="1">
-              <a:lnSpc>
-                <a:spcPct val="100000"/>
-              </a:lnSpc>
-              <a:spcBef>
-                <a:spcPts val="0"/>
-              </a:spcBef>
-              <a:spcAft>
-                <a:spcPts val="0"/>
-              </a:spcAft>
-              <a:buClrTx/>
-              <a:buSzTx/>
-              <a:buFontTx/>
-              <a:buNone/>
-              <a:tabLst/>
-              <a:defRPr sz="1200" b="0" i="0" u="none" strike="noStrike" kern="1200" spc="0" baseline="0">
+            <a:pPr>
+              <a:defRPr sz="1400" b="0" i="0" u="none" strike="noStrike" kern="1200" spc="0" baseline="0">
                 <a:solidFill>
-                  <a:sysClr val="windowText" lastClr="000000">
+                  <a:schemeClr val="tx1">
                     <a:lumMod val="65000"/>
                     <a:lumOff val="35000"/>
-                  </a:sysClr>
+                  </a:schemeClr>
                 </a:solidFill>
                 <a:latin typeface="+mn-lt"/>
                 <a:ea typeface="+mn-ea"/>
@@ -518,26 +534,9 @@
               </a:defRPr>
             </a:pPr>
             <a:r>
-              <a:rPr lang="de-CH" sz="1400" b="0" i="0" baseline="0">
-                <a:effectLst/>
-              </a:rPr>
-              <a:t> &lt;&lt;foreach [in </a:t>
+              <a:rPr lang="en-US"/>
+              <a:t>Total Contract Prices by Managers&lt;&lt;foreach [m in managers]&gt;&gt;&lt;&lt;x [m.Name]&gt;&gt;</a:t>
             </a:r>
-            <a:r>
-              <a:rPr lang="en-US" sz="1400" b="0" i="0" baseline="0">
-                <a:effectLst/>
-              </a:rPr>
-              <a:t>data</a:t>
-            </a:r>
-            <a:r>
-              <a:rPr lang="de-CH" sz="1400" b="0" i="0" baseline="0">
-                <a:effectLst/>
-              </a:rPr>
-              <a:t>]&gt;&gt;&lt;&lt;x [Time]&gt;&gt;</a:t>
-            </a:r>
-            <a:endParaRPr lang="en-US" sz="1400">
-              <a:effectLst/>
-            </a:endParaRPr>
           </a:p>
         </c:rich>
       </c:tx>
@@ -553,27 +552,13 @@
         <a:bodyPr rot="0" spcFirstLastPara="1" vertOverflow="ellipsis" vert="horz" wrap="square" anchor="ctr" anchorCtr="1"/>
         <a:lstStyle/>
         <a:p>
-          <a:pPr marL="0" marR="0" lvl="0" indent="0" algn="ctr" defTabSz="914400" rtl="0" eaLnBrk="1" fontAlgn="auto" latinLnBrk="0" hangingPunct="1">
-            <a:lnSpc>
-              <a:spcPct val="100000"/>
-            </a:lnSpc>
-            <a:spcBef>
-              <a:spcPts val="0"/>
-            </a:spcBef>
-            <a:spcAft>
-              <a:spcPts val="0"/>
-            </a:spcAft>
-            <a:buClrTx/>
-            <a:buSzTx/>
-            <a:buFontTx/>
-            <a:buNone/>
-            <a:tabLst/>
-            <a:defRPr sz="1200" b="0" i="0" u="none" strike="noStrike" kern="1200" spc="0" baseline="0">
+          <a:pPr>
+            <a:defRPr sz="1400" b="0" i="0" u="none" strike="noStrike" kern="1200" spc="0" baseline="0">
               <a:solidFill>
-                <a:sysClr val="windowText" lastClr="000000">
+                <a:schemeClr val="tx1">
                   <a:lumMod val="65000"/>
                   <a:lumOff val="35000"/>
-                </a:sysClr>
+                </a:schemeClr>
               </a:solidFill>
               <a:latin typeface="+mn-lt"/>
               <a:ea typeface="+mn-ea"/>
@@ -592,22 +577,22 @@
         <c:grouping val="clustered"/>
         <c:varyColors val="0"/>
         <c:ser>
-          <c:idx val="1"/>
-          <c:order val="1"/>
+          <c:idx val="0"/>
+          <c:order val="0"/>
           <c:tx>
             <c:strRef>
-              <c:f>Sheet1!$C$1</c:f>
+              <c:f>Sheet1!$B$1</c:f>
               <c:strCache>
                 <c:ptCount val="1"/>
                 <c:pt idx="0">
-                  <c:v>&lt;&lt;[seriesNames[1]]&gt;&gt;&lt;&lt;y [Rainfall]&gt;&gt;</c:v>
+                  <c:v>Total Contract Price&lt;&lt;y [m.Contracts.Sum(c =&gt; c.Price)]&gt;&gt;</c:v>
                 </c:pt>
               </c:strCache>
             </c:strRef>
           </c:tx>
           <c:spPr>
             <a:solidFill>
-              <a:schemeClr val="accent2"/>
+              <a:schemeClr val="accent1"/>
             </a:solidFill>
             <a:ln>
               <a:noFill/>
@@ -616,38 +601,49 @@
           </c:spPr>
           <c:invertIfNegative val="0"/>
           <c:cat>
-            <c:numRef>
-              <c:f>Sheet1!$A$2:$A$3</c:f>
-              <c:numCache>
-                <c:formatCode>h:mm:ss\ AM/PM</c:formatCode>
-                <c:ptCount val="2"/>
+            <c:strRef>
+              <c:f>Sheet1!$A$2:$A$5</c:f>
+              <c:strCache>
+                <c:ptCount val="4"/>
                 <c:pt idx="0">
-                  <c:v>0</c:v>
+                  <c:v>Category 1</c:v>
                 </c:pt>
                 <c:pt idx="1">
-                  <c:v>4.1666666666666699E-2</c:v>
+                  <c:v>Category 2</c:v>
                 </c:pt>
-              </c:numCache>
-            </c:numRef>
+                <c:pt idx="2">
+                  <c:v>Category 3</c:v>
+                </c:pt>
+                <c:pt idx="3">
+                  <c:v>Category 4</c:v>
+                </c:pt>
+              </c:strCache>
+            </c:strRef>
           </c:cat>
           <c:val>
             <c:numRef>
-              <c:f>Sheet1!$C$2:$C$3</c:f>
+              <c:f>Sheet1!$B$2:$B$5</c:f>
               <c:numCache>
                 <c:formatCode>General</c:formatCode>
-                <c:ptCount val="2"/>
+                <c:ptCount val="4"/>
                 <c:pt idx="0">
-                  <c:v>2</c:v>
+                  <c:v>4.3</c:v>
                 </c:pt>
                 <c:pt idx="1">
-                  <c:v>3</c:v>
+                  <c:v>2.5</c:v>
+                </c:pt>
+                <c:pt idx="2">
+                  <c:v>3.5</c:v>
+                </c:pt>
+                <c:pt idx="3">
+                  <c:v>4.5</c:v>
                 </c:pt>
               </c:numCache>
             </c:numRef>
           </c:val>
           <c:extLst>
             <c:ext xmlns:c16="http://schemas.microsoft.com/office/drawing/2014/chart" uri="{C3380CC4-5D6E-409C-BE32-E72D297353CC}">
-              <c16:uniqueId val="{00000001-3200-4499-893A-211CDDF23F84}"/>
+              <c16:uniqueId val="{00000000-FA3D-448C-89F9-BBADB53E1DAE}"/>
             </c:ext>
           </c:extLst>
         </c:ser>
@@ -660,108 +656,18 @@
           <c:showBubbleSize val="0"/>
         </c:dLbls>
         <c:gapWidth val="219"/>
-        <c:axId val="371609168"/>
-        <c:axId val="371607600"/>
+        <c:overlap val="-27"/>
+        <c:axId val="321232712"/>
+        <c:axId val="321233104"/>
       </c:barChart>
-      <c:lineChart>
-        <c:grouping val="standard"/>
-        <c:varyColors val="0"/>
-        <c:ser>
-          <c:idx val="0"/>
-          <c:order val="0"/>
-          <c:tx>
-            <c:strRef>
-              <c:f>Sheet1!$B$1</c:f>
-              <c:strCache>
-                <c:ptCount val="1"/>
-                <c:pt idx="0">
-                  <c:v>&lt;&lt;[seriesNames[0]]&gt;&gt;&lt;&lt;y [Flow]&gt;&gt;</c:v>
-                </c:pt>
-              </c:strCache>
-            </c:strRef>
-          </c:tx>
-          <c:spPr>
-            <a:ln w="28575" cap="rnd">
-              <a:solidFill>
-                <a:schemeClr val="accent1"/>
-              </a:solidFill>
-              <a:round/>
-            </a:ln>
-            <a:effectLst/>
-          </c:spPr>
-          <c:marker>
-            <c:symbol val="circle"/>
-            <c:size val="5"/>
-            <c:spPr>
-              <a:solidFill>
-                <a:schemeClr val="accent1"/>
-              </a:solidFill>
-              <a:ln w="9525">
-                <a:solidFill>
-                  <a:schemeClr val="accent1"/>
-                </a:solidFill>
-              </a:ln>
-              <a:effectLst/>
-            </c:spPr>
-          </c:marker>
-          <c:cat>
-            <c:numRef>
-              <c:f>Sheet1!$A$2:$A$3</c:f>
-              <c:numCache>
-                <c:formatCode>h:mm:ss\ AM/PM</c:formatCode>
-                <c:ptCount val="2"/>
-                <c:pt idx="0">
-                  <c:v>0</c:v>
-                </c:pt>
-                <c:pt idx="1">
-                  <c:v>4.1666666666666699E-2</c:v>
-                </c:pt>
-              </c:numCache>
-            </c:numRef>
-          </c:cat>
-          <c:val>
-            <c:numRef>
-              <c:f>Sheet1!$B$2:$B$3</c:f>
-              <c:numCache>
-                <c:formatCode>General</c:formatCode>
-                <c:ptCount val="2"/>
-                <c:pt idx="0">
-                  <c:v>40</c:v>
-                </c:pt>
-                <c:pt idx="1">
-                  <c:v>50</c:v>
-                </c:pt>
-              </c:numCache>
-            </c:numRef>
-          </c:val>
-          <c:smooth val="0"/>
-          <c:extLst>
-            <c:ext xmlns:c16="http://schemas.microsoft.com/office/drawing/2014/chart" uri="{C3380CC4-5D6E-409C-BE32-E72D297353CC}">
-              <c16:uniqueId val="{00000000-3200-4499-893A-211CDDF23F84}"/>
-            </c:ext>
-          </c:extLst>
-        </c:ser>
-        <c:dLbls>
-          <c:showLegendKey val="0"/>
-          <c:showVal val="0"/>
-          <c:showCatName val="0"/>
-          <c:showSerName val="0"/>
-          <c:showPercent val="0"/>
-          <c:showBubbleSize val="0"/>
-        </c:dLbls>
-        <c:marker val="1"/>
-        <c:smooth val="0"/>
-        <c:axId val="371609168"/>
-        <c:axId val="371607600"/>
-      </c:lineChart>
       <c:catAx>
-        <c:axId val="371609168"/>
+        <c:axId val="321232712"/>
         <c:scaling>
           <c:orientation val="minMax"/>
         </c:scaling>
         <c:delete val="0"/>
         <c:axPos val="b"/>
-        <c:numFmt formatCode="h:mm:ss\ AM/PM" sourceLinked="1"/>
+        <c:numFmt formatCode="General" sourceLinked="1"/>
         <c:majorTickMark val="none"/>
         <c:minorTickMark val="none"/>
         <c:tickLblPos val="nextTo"/>
@@ -779,7 +685,7 @@
           <a:effectLst/>
         </c:spPr>
         <c:txPr>
-          <a:bodyPr rot="-5400000" spcFirstLastPara="1" vertOverflow="ellipsis" wrap="square" anchor="ctr" anchorCtr="1"/>
+          <a:bodyPr rot="-60000000" spcFirstLastPara="1" vertOverflow="ellipsis" vert="horz" wrap="square" anchor="ctr" anchorCtr="1"/>
           <a:lstStyle/>
           <a:p>
             <a:pPr>
@@ -798,7 +704,7 @@
             <a:endParaRPr lang="en-US"/>
           </a:p>
         </c:txPr>
-        <c:crossAx val="371607600"/>
+        <c:crossAx val="321233104"/>
         <c:crosses val="autoZero"/>
         <c:auto val="1"/>
         <c:lblAlgn val="ctr"/>
@@ -806,7 +712,7 @@
         <c:noMultiLvlLbl val="0"/>
       </c:catAx>
       <c:valAx>
-        <c:axId val="371607600"/>
+        <c:axId val="321233104"/>
         <c:scaling>
           <c:orientation val="minMax"/>
         </c:scaling>
@@ -857,7 +763,7 @@
             <a:endParaRPr lang="en-US"/>
           </a:p>
         </c:txPr>
-        <c:crossAx val="371609168"/>
+        <c:crossAx val="321232712"/>
         <c:crosses val="autoZero"/>
         <c:crossBetween val="between"/>
       </c:valAx>
@@ -1495,7 +1401,7 @@
         <a:srgbClr val="E7E6E6"/>
       </a:lt2>
       <a:accent1>
-        <a:srgbClr val="4472C4"/>
+        <a:srgbClr val="5B9BD5"/>
       </a:accent1>
       <a:accent2>
         <a:srgbClr val="ED7D31"/>
@@ -1507,7 +1413,7 @@
         <a:srgbClr val="FFC000"/>
       </a:accent4>
       <a:accent5>
-        <a:srgbClr val="5B9BD5"/>
+        <a:srgbClr val="4472C4"/>
       </a:accent5>
       <a:accent6>
         <a:srgbClr val="70AD47"/>
